--- a/Рудницкая_0323_Практическая_работа_4.docx
+++ b/Рудницкая_0323_Практическая_работа_4.docx
@@ -117,7 +117,7 @@
         <w:rPr>
           <w:caps w:val="0"/>
         </w:rPr>
-        <w:t>1</w:t>
+        <w:t>4</w:t>
       </w:r>
     </w:p>
     <w:p>
@@ -421,9 +421,36 @@
           <w:ilvl w:val="0"/>
           <w:numId w:val="8"/>
         </w:numPr>
-      </w:pPr>
-      <w:r>
-        <w:t xml:space="preserve">cout &lt;&lt; S1[0]; // На экране будет выведен символ ‘T’ </w:t>
+        <w:rPr>
+          <w:lang w:val="ru-RU"/>
+        </w:rPr>
+      </w:pPr>
+      <w:r>
+        <w:t>cout</w:t>
+      </w:r>
+      <w:r>
+        <w:rPr>
+          <w:lang w:val="ru-RU"/>
+        </w:rPr>
+        <w:t xml:space="preserve"> &lt;&lt; </w:t>
+      </w:r>
+      <w:r>
+        <w:t>S</w:t>
+      </w:r>
+      <w:r>
+        <w:rPr>
+          <w:lang w:val="ru-RU"/>
+        </w:rPr>
+        <w:t>1[0]; // На экране будет выведен символ ‘</w:t>
+      </w:r>
+      <w:r>
+        <w:t>T</w:t>
+      </w:r>
+      <w:r>
+        <w:rPr>
+          <w:lang w:val="ru-RU"/>
+        </w:rPr>
+        <w:t xml:space="preserve">’ </w:t>
       </w:r>
     </w:p>
     <w:p>
@@ -442,10 +469,28 @@
           <w:ilvl w:val="0"/>
           <w:numId w:val="9"/>
         </w:numPr>
+        <w:rPr>
+          <w:lang w:val="ru-RU"/>
+        </w:rPr>
       </w:pPr>
       <w:r>
         <w:lastRenderedPageBreak/>
-        <w:t xml:space="preserve">char Str[21] = “Это пример текста”; </w:t>
+        <w:t>char</w:t>
+      </w:r>
+      <w:r>
+        <w:rPr>
+          <w:lang w:val="ru-RU"/>
+        </w:rPr>
+        <w:t xml:space="preserve"> </w:t>
+      </w:r>
+      <w:r>
+        <w:t>Str</w:t>
+      </w:r>
+      <w:r>
+        <w:rPr>
+          <w:lang w:val="ru-RU"/>
+        </w:rPr>
+        <w:t xml:space="preserve">[21] = “Это пример текста”; </w:t>
       </w:r>
     </w:p>
     <w:p>
@@ -457,7 +502,43 @@
         </w:numPr>
       </w:pPr>
       <w:r>
-        <w:t xml:space="preserve">cout &lt;&lt; Str &lt;&lt; endl; cout &lt;&lt; “Это текстовый литерал.” &lt;&lt; endl; </w:t>
+        <w:t>cout</w:t>
+      </w:r>
+      <w:r>
+        <w:rPr>
+          <w:lang w:val="ru-RU"/>
+        </w:rPr>
+        <w:t xml:space="preserve"> &lt;&lt; </w:t>
+      </w:r>
+      <w:r>
+        <w:t>Str</w:t>
+      </w:r>
+      <w:r>
+        <w:rPr>
+          <w:lang w:val="ru-RU"/>
+        </w:rPr>
+        <w:t xml:space="preserve"> &lt;&lt; </w:t>
+      </w:r>
+      <w:r>
+        <w:t>endl</w:t>
+      </w:r>
+      <w:r>
+        <w:rPr>
+          <w:lang w:val="ru-RU"/>
+        </w:rPr>
+        <w:t xml:space="preserve">; </w:t>
+      </w:r>
+      <w:r>
+        <w:t>cout</w:t>
+      </w:r>
+      <w:r>
+        <w:rPr>
+          <w:lang w:val="ru-RU"/>
+        </w:rPr>
+        <w:t xml:space="preserve"> &lt;&lt; “Это текстовый литерал.” </w:t>
+      </w:r>
+      <w:r>
+        <w:t xml:space="preserve">&lt;&lt; endl; </w:t>
       </w:r>
     </w:p>
     <w:p>
@@ -490,9 +571,99 @@
           <w:ilvl w:val="0"/>
           <w:numId w:val="10"/>
         </w:numPr>
-      </w:pPr>
-      <w:r>
-        <w:t>const int N = 21; char Str [N]; cin.getline (Str, N); // Пусть введена строка “Это пример текста”</w:t>
+        <w:rPr>
+          <w:lang w:val="ru-RU"/>
+        </w:rPr>
+      </w:pPr>
+      <w:r>
+        <w:t>const</w:t>
+      </w:r>
+      <w:r>
+        <w:rPr>
+          <w:lang w:val="ru-RU"/>
+        </w:rPr>
+        <w:t xml:space="preserve"> </w:t>
+      </w:r>
+      <w:r>
+        <w:t>int</w:t>
+      </w:r>
+      <w:r>
+        <w:rPr>
+          <w:lang w:val="ru-RU"/>
+        </w:rPr>
+        <w:t xml:space="preserve"> </w:t>
+      </w:r>
+      <w:r>
+        <w:t>N</w:t>
+      </w:r>
+      <w:r>
+        <w:rPr>
+          <w:lang w:val="ru-RU"/>
+        </w:rPr>
+        <w:t xml:space="preserve"> = 21; </w:t>
+      </w:r>
+      <w:r>
+        <w:t>char</w:t>
+      </w:r>
+      <w:r>
+        <w:rPr>
+          <w:lang w:val="ru-RU"/>
+        </w:rPr>
+        <w:t xml:space="preserve"> </w:t>
+      </w:r>
+      <w:r>
+        <w:t>Str</w:t>
+      </w:r>
+      <w:r>
+        <w:rPr>
+          <w:lang w:val="ru-RU"/>
+        </w:rPr>
+        <w:t xml:space="preserve"> [</w:t>
+      </w:r>
+      <w:r>
+        <w:t>N</w:t>
+      </w:r>
+      <w:r>
+        <w:rPr>
+          <w:lang w:val="ru-RU"/>
+        </w:rPr>
+        <w:t xml:space="preserve">]; </w:t>
+      </w:r>
+      <w:r>
+        <w:t>cin</w:t>
+      </w:r>
+      <w:r>
+        <w:rPr>
+          <w:lang w:val="ru-RU"/>
+        </w:rPr>
+        <w:t>.</w:t>
+      </w:r>
+      <w:r>
+        <w:t>getline</w:t>
+      </w:r>
+      <w:r>
+        <w:rPr>
+          <w:lang w:val="ru-RU"/>
+        </w:rPr>
+        <w:t xml:space="preserve"> (</w:t>
+      </w:r>
+      <w:r>
+        <w:t>Str</w:t>
+      </w:r>
+      <w:r>
+        <w:rPr>
+          <w:lang w:val="ru-RU"/>
+        </w:rPr>
+        <w:t xml:space="preserve">, </w:t>
+      </w:r>
+      <w:r>
+        <w:t>N</w:t>
+      </w:r>
+      <w:r>
+        <w:rPr>
+          <w:lang w:val="ru-RU"/>
+        </w:rPr>
+        <w:t>); // Пусть введена строка “Это пример текста”</w:t>
       </w:r>
     </w:p>
     <w:p>
@@ -502,9 +673,36 @@
           <w:ilvl w:val="0"/>
           <w:numId w:val="10"/>
         </w:numPr>
-      </w:pPr>
-      <w:r>
-        <w:t xml:space="preserve">cout &lt;&lt; Str &lt;&lt; endl; // На экран будет выведено “ Это пример текста” </w:t>
+        <w:rPr>
+          <w:lang w:val="ru-RU"/>
+        </w:rPr>
+      </w:pPr>
+      <w:r>
+        <w:t>cout</w:t>
+      </w:r>
+      <w:r>
+        <w:rPr>
+          <w:lang w:val="ru-RU"/>
+        </w:rPr>
+        <w:t xml:space="preserve"> &lt;&lt; </w:t>
+      </w:r>
+      <w:r>
+        <w:t>Str</w:t>
+      </w:r>
+      <w:r>
+        <w:rPr>
+          <w:lang w:val="ru-RU"/>
+        </w:rPr>
+        <w:t xml:space="preserve"> &lt;&lt; </w:t>
+      </w:r>
+      <w:r>
+        <w:t>endl</w:t>
+      </w:r>
+      <w:r>
+        <w:rPr>
+          <w:lang w:val="ru-RU"/>
+        </w:rPr>
+        <w:t xml:space="preserve">; // На экран будет выведено “ Это пример текста” </w:t>
       </w:r>
     </w:p>
     <w:p>
@@ -1039,13 +1237,20 @@
           <w:ilvl w:val="0"/>
           <w:numId w:val="13"/>
         </w:numPr>
-      </w:pPr>
-      <w:r>
+        <w:rPr>
+          <w:lang w:val="ru-RU"/>
+        </w:rPr>
+      </w:pPr>
+      <w:r>
+        <w:rPr>
+          <w:lang w:val="ru-RU"/>
+        </w:rPr>
         <w:t xml:space="preserve">    </w:t>
       </w:r>
       <w:r>
         <w:rPr>
           <w:color w:val="008000"/>
+          <w:lang w:val="ru-RU"/>
         </w:rPr>
         <w:t>//в цикле сдвигаем строку на столько символов влево, сколько нужно удалить</w:t>
       </w:r>
@@ -1059,6 +1264,9 @@
         </w:numPr>
       </w:pPr>
       <w:r>
+        <w:rPr>
+          <w:lang w:val="ru-RU"/>
+        </w:rPr>
         <w:t xml:space="preserve">    </w:t>
       </w:r>
       <w:r>
@@ -1215,13 +1423,20 @@
     <w:p>
       <w:pPr>
         <w:pStyle w:val="listing"/>
-      </w:pPr>
-      <w:r>
+        <w:rPr>
+          <w:lang w:val="ru-RU"/>
+        </w:rPr>
+      </w:pPr>
+      <w:r>
+        <w:rPr>
+          <w:lang w:val="ru-RU"/>
+        </w:rPr>
         <w:t xml:space="preserve">    </w:t>
       </w:r>
       <w:r>
         <w:rPr>
           <w:color w:val="008000"/>
+          <w:lang w:val="ru-RU"/>
         </w:rPr>
         <w:t>//в цикле находим все знаки препинания, кроме точки, с ней отдельно</w:t>
       </w:r>
@@ -1231,6 +1446,9 @@
         <w:pStyle w:val="listing"/>
       </w:pPr>
       <w:r>
+        <w:rPr>
+          <w:lang w:val="ru-RU"/>
+        </w:rPr>
         <w:t xml:space="preserve">    </w:t>
       </w:r>
       <w:r>
@@ -1377,13 +1595,20 @@
     <w:p>
       <w:pPr>
         <w:pStyle w:val="listing"/>
-      </w:pPr>
-      <w:r>
+        <w:rPr>
+          <w:lang w:val="ru-RU"/>
+        </w:rPr>
+      </w:pPr>
+      <w:r>
+        <w:rPr>
+          <w:lang w:val="ru-RU"/>
+        </w:rPr>
         <w:t xml:space="preserve">            </w:t>
       </w:r>
       <w:r>
         <w:rPr>
           <w:color w:val="008000"/>
+          <w:lang w:val="ru-RU"/>
         </w:rPr>
         <w:t>//если следующий символ такой же, то удаляем его</w:t>
       </w:r>
@@ -1393,6 +1618,9 @@
         <w:pStyle w:val="listing"/>
       </w:pPr>
       <w:r>
+        <w:rPr>
+          <w:lang w:val="ru-RU"/>
+        </w:rPr>
         <w:t xml:space="preserve">            </w:t>
       </w:r>
       <w:r>
@@ -1486,13 +1714,20 @@
     <w:p>
       <w:pPr>
         <w:pStyle w:val="listing"/>
-      </w:pPr>
-      <w:r>
+        <w:rPr>
+          <w:lang w:val="ru-RU"/>
+        </w:rPr>
+      </w:pPr>
+      <w:r>
+        <w:rPr>
+          <w:lang w:val="ru-RU"/>
+        </w:rPr>
         <w:t xml:space="preserve">            </w:t>
       </w:r>
       <w:r>
         <w:rPr>
           <w:color w:val="008000"/>
+          <w:lang w:val="ru-RU"/>
         </w:rPr>
         <w:t>//проверим третий символ последовательности, и если это тоже точка, просто сдвигаем маркер вперёд и идём на следующую итерацию цикла</w:t>
       </w:r>
@@ -1502,6 +1737,9 @@
         <w:pStyle w:val="listing"/>
       </w:pPr>
       <w:r>
+        <w:rPr>
+          <w:lang w:val="ru-RU"/>
+        </w:rPr>
         <w:t xml:space="preserve">            </w:t>
       </w:r>
       <w:r>
@@ -1561,13 +1799,20 @@
     <w:p>
       <w:pPr>
         <w:pStyle w:val="listing"/>
-      </w:pPr>
-      <w:r>
+        <w:rPr>
+          <w:lang w:val="ru-RU"/>
+        </w:rPr>
+      </w:pPr>
+      <w:r>
+        <w:rPr>
+          <w:lang w:val="ru-RU"/>
+        </w:rPr>
         <w:t xml:space="preserve">            </w:t>
       </w:r>
       <w:r>
         <w:rPr>
           <w:color w:val="008000"/>
+          <w:lang w:val="ru-RU"/>
         </w:rPr>
         <w:t>//если это две точки, то удаляем лишнюю</w:t>
       </w:r>
@@ -1577,6 +1822,9 @@
         <w:pStyle w:val="listing"/>
       </w:pPr>
       <w:r>
+        <w:rPr>
+          <w:lang w:val="ru-RU"/>
+        </w:rPr>
         <w:t xml:space="preserve">            </w:t>
       </w:r>
       <w:r>
@@ -1616,10 +1864,34 @@
     <w:p>
       <w:pPr>
         <w:pStyle w:val="listing"/>
-      </w:pPr>
-      <w:r>
+        <w:rPr>
+          <w:lang w:val="ru-RU"/>
+        </w:rPr>
+      </w:pPr>
+      <w:r>
+        <w:rPr>
+          <w:lang w:val="ru-RU"/>
+        </w:rPr>
         <w:lastRenderedPageBreak/>
-        <w:t xml:space="preserve">        //приводим char к int, чтобы посмотреть код символа</w:t>
+        <w:t xml:space="preserve">        //приводим </w:t>
+      </w:r>
+      <w:r>
+        <w:t>char</w:t>
+      </w:r>
+      <w:r>
+        <w:rPr>
+          <w:lang w:val="ru-RU"/>
+        </w:rPr>
+        <w:t xml:space="preserve"> к </w:t>
+      </w:r>
+      <w:r>
+        <w:t>int</w:t>
+      </w:r>
+      <w:r>
+        <w:rPr>
+          <w:lang w:val="ru-RU"/>
+        </w:rPr>
+        <w:t>, чтобы посмотреть код символа</w:t>
       </w:r>
     </w:p>
     <w:p>
@@ -1915,13 +2187,20 @@
           <w:ilvl w:val="0"/>
           <w:numId w:val="15"/>
         </w:numPr>
-      </w:pPr>
-      <w:r>
+        <w:rPr>
+          <w:lang w:val="ru-RU"/>
+        </w:rPr>
+      </w:pPr>
+      <w:r>
+        <w:rPr>
+          <w:lang w:val="ru-RU"/>
+        </w:rPr>
         <w:t xml:space="preserve">    </w:t>
       </w:r>
       <w:r>
         <w:rPr>
           <w:color w:val="008000"/>
+          <w:lang w:val="ru-RU"/>
         </w:rPr>
         <w:t>//задаем длину вектору, количество совпадений будет точно не больше, чем длина строки</w:t>
       </w:r>
@@ -1935,6 +2214,9 @@
         </w:numPr>
       </w:pPr>
       <w:r>
+        <w:rPr>
+          <w:lang w:val="ru-RU"/>
+        </w:rPr>
         <w:t xml:space="preserve">    </w:t>
       </w:r>
       <w:r>
@@ -1978,6 +2260,9 @@
           <w:ilvl w:val="0"/>
           <w:numId w:val="15"/>
         </w:numPr>
+        <w:rPr>
+          <w:lang w:val="ru-RU"/>
+        </w:rPr>
       </w:pPr>
       <w:r>
         <w:t xml:space="preserve">        </w:t>
@@ -1985,6 +2270,7 @@
       <w:r>
         <w:rPr>
           <w:color w:val="008000"/>
+          <w:lang w:val="ru-RU"/>
         </w:rPr>
         <w:t>//если очередной символ совпадает с первым символом подстроки</w:t>
       </w:r>
@@ -1998,6 +2284,9 @@
         </w:numPr>
       </w:pPr>
       <w:r>
+        <w:rPr>
+          <w:lang w:val="ru-RU"/>
+        </w:rPr>
         <w:t xml:space="preserve">        </w:t>
       </w:r>
       <w:r>
@@ -2026,13 +2315,20 @@
           <w:ilvl w:val="0"/>
           <w:numId w:val="15"/>
         </w:numPr>
-      </w:pPr>
-      <w:r>
+        <w:rPr>
+          <w:lang w:val="ru-RU"/>
+        </w:rPr>
+      </w:pPr>
+      <w:r>
+        <w:rPr>
+          <w:lang w:val="ru-RU"/>
+        </w:rPr>
         <w:t xml:space="preserve">            </w:t>
       </w:r>
       <w:r>
         <w:rPr>
           <w:color w:val="008000"/>
+          <w:lang w:val="ru-RU"/>
         </w:rPr>
         <w:t>//ставим флаг и запускаем проверку дальше</w:t>
       </w:r>
@@ -2046,7 +2342,13 @@
         </w:numPr>
       </w:pPr>
       <w:r>
-        <w:t xml:space="preserve">            flag = 1;</w:t>
+        <w:rPr>
+          <w:lang w:val="ru-RU"/>
+        </w:rPr>
+        <w:t xml:space="preserve">            </w:t>
+      </w:r>
+      <w:r>
+        <w:t>flag = 1;</w:t>
       </w:r>
     </w:p>
     <w:p>
@@ -2056,13 +2358,20 @@
           <w:ilvl w:val="0"/>
           <w:numId w:val="15"/>
         </w:numPr>
-      </w:pPr>
-      <w:r>
+        <w:rPr>
+          <w:lang w:val="ru-RU"/>
+        </w:rPr>
+      </w:pPr>
+      <w:r>
+        <w:rPr>
+          <w:lang w:val="ru-RU"/>
+        </w:rPr>
         <w:t xml:space="preserve">            </w:t>
       </w:r>
       <w:r>
         <w:rPr>
           <w:color w:val="008000"/>
+          <w:lang w:val="ru-RU"/>
         </w:rPr>
         <w:t>//если есть несовпадение с подстрокой, то прерываем сравнение и идём дальше</w:t>
       </w:r>
@@ -2076,6 +2385,9 @@
         </w:numPr>
       </w:pPr>
       <w:r>
+        <w:rPr>
+          <w:lang w:val="ru-RU"/>
+        </w:rPr>
         <w:t xml:space="preserve">            </w:t>
       </w:r>
       <w:r>
@@ -2194,13 +2506,20 @@
           <w:ilvl w:val="0"/>
           <w:numId w:val="15"/>
         </w:numPr>
-      </w:pPr>
-      <w:r>
+        <w:rPr>
+          <w:lang w:val="ru-RU"/>
+        </w:rPr>
+      </w:pPr>
+      <w:r>
+        <w:rPr>
+          <w:lang w:val="ru-RU"/>
+        </w:rPr>
         <w:t xml:space="preserve">            </w:t>
       </w:r>
       <w:r>
         <w:rPr>
           <w:color w:val="008000"/>
+          <w:lang w:val="ru-RU"/>
         </w:rPr>
         <w:t>//или записываем позицию найденной подстроки в результирующий массив и увеличиваем счётчик</w:t>
       </w:r>
@@ -2214,6 +2533,9 @@
         </w:numPr>
       </w:pPr>
       <w:r>
+        <w:rPr>
+          <w:lang w:val="ru-RU"/>
+        </w:rPr>
         <w:t xml:space="preserve">            </w:t>
       </w:r>
       <w:r>
@@ -2574,13 +2896,20 @@
           <w:ilvl w:val="0"/>
           <w:numId w:val="16"/>
         </w:numPr>
-      </w:pPr>
-      <w:r>
+        <w:rPr>
+          <w:lang w:val="ru-RU"/>
+        </w:rPr>
+      </w:pPr>
+      <w:r>
+        <w:rPr>
+          <w:lang w:val="ru-RU"/>
+        </w:rPr>
         <w:t xml:space="preserve">    </w:t>
       </w:r>
       <w:r>
         <w:rPr>
           <w:color w:val="008000"/>
+          <w:lang w:val="ru-RU"/>
         </w:rPr>
         <w:t>//задаем длину временному вектору, количество совпадений будет точно не больше, чем длина строки</w:t>
       </w:r>
@@ -2594,7 +2923,13 @@
         </w:numPr>
       </w:pPr>
       <w:r>
-        <w:t xml:space="preserve">    tempArr.resize(strLen);</w:t>
+        <w:rPr>
+          <w:lang w:val="ru-RU"/>
+        </w:rPr>
+        <w:t xml:space="preserve">    </w:t>
+      </w:r>
+      <w:r>
+        <w:t>tempArr.resize(strLen);</w:t>
       </w:r>
     </w:p>
     <w:p>
@@ -2612,16 +2947,21 @@
         <w:pStyle w:val="listing"/>
         <w:rPr>
           <w:color w:val="000000"/>
+          <w:lang w:val="ru-RU"/>
         </w:rPr>
       </w:pPr>
       <w:r>
         <w:rPr>
           <w:color w:val="000000"/>
+          <w:lang w:val="ru-RU"/>
         </w:rPr>
         <w:lastRenderedPageBreak/>
         <w:t xml:space="preserve">    </w:t>
       </w:r>
       <w:r>
+        <w:rPr>
+          <w:lang w:val="ru-RU"/>
+        </w:rPr>
         <w:t>//находим все вхождения первой буквы искомой подстроки</w:t>
       </w:r>
     </w:p>
@@ -2635,6 +2975,7 @@
       <w:r>
         <w:rPr>
           <w:color w:val="000000"/>
+          <w:lang w:val="ru-RU"/>
         </w:rPr>
         <w:t xml:space="preserve">    </w:t>
       </w:r>
@@ -8771,7 +9112,6 @@
         <w:rPr>
           <w:lang w:val="ru-RU"/>
         </w:rPr>
-        <w:lastRenderedPageBreak/>
         <w:t xml:space="preserve">        </w:t>
       </w:r>
       <w:r>
@@ -9054,7 +9394,6 @@
         <w:rPr>
           <w:noProof/>
         </w:rPr>
-        <w:lastRenderedPageBreak/>
         <w:drawing>
           <wp:inline distT="0" distB="0" distL="0" distR="0" wp14:anchorId="21DCBA32" wp14:editId="128D7ABE">
             <wp:extent cx="6120130" cy="3091180"/>
@@ -9189,7 +9528,6 @@
         <w:rPr>
           <w:noProof/>
         </w:rPr>
-        <w:lastRenderedPageBreak/>
         <w:drawing>
           <wp:inline distT="0" distB="0" distL="0" distR="0" wp14:anchorId="4841B919" wp14:editId="4093A2BC">
             <wp:extent cx="6120130" cy="3091180"/>
@@ -9233,13 +9571,7 @@
         <w:jc w:val="center"/>
       </w:pPr>
       <w:r>
-        <w:t xml:space="preserve">Рисунок </w:t>
-      </w:r>
-      <w:r>
-        <w:t>5</w:t>
-      </w:r>
-      <w:r>
-        <w:t xml:space="preserve"> – </w:t>
+        <w:t xml:space="preserve">Рисунок 5 – </w:t>
       </w:r>
       <w:r>
         <w:t>Удаление указанной пользователем подстроки</w:t>
@@ -9330,7 +9662,6 @@
         <w:rPr>
           <w:noProof/>
         </w:rPr>
-        <w:lastRenderedPageBreak/>
         <w:drawing>
           <wp:inline distT="0" distB="0" distL="0" distR="0" wp14:anchorId="1F01D3E2" wp14:editId="5D367C6D">
             <wp:extent cx="6120130" cy="3091180"/>
@@ -10361,7 +10692,7 @@
     <w:lsdException w:name="Table Web 2" w:locked="1" w:semiHidden="1" w:unhideWhenUsed="1"/>
     <w:lsdException w:name="Table Web 3" w:locked="1" w:semiHidden="1" w:unhideWhenUsed="1"/>
     <w:lsdException w:name="Balloon Text" w:locked="1" w:semiHidden="1" w:unhideWhenUsed="1"/>
-    <w:lsdException w:name="Table Grid" w:semiHidden="1" w:uiPriority="0" w:unhideWhenUsed="1"/>
+    <w:lsdException w:name="Table Grid" w:uiPriority="0"/>
     <w:lsdException w:name="Table Theme" w:locked="1" w:semiHidden="1" w:unhideWhenUsed="1"/>
     <w:lsdException w:name="Placeholder Text" w:semiHidden="1"/>
     <w:lsdException w:name="No Spacing" w:uiPriority="1"/>
